--- a/drawing/для быстрока.docx
+++ b/drawing/для быстрока.docx
@@ -9,9 +9,9 @@
         </w:rPr>
         <w:drawing>
           <wp:inline distT="0" distB="0" distL="0" distR="0">
-            <wp:extent cx="14867899" cy="10692000"/>
-            <wp:effectExtent l="0" t="0" r="0" b="0"/>
-            <wp:docPr id="3" name="Рисунок 3"/>
+            <wp:extent cx="15104290" cy="10692000"/>
+            <wp:effectExtent l="0" t="0" r="2540" b="0"/>
+            <wp:docPr id="1" name="Рисунок 1"/>
             <wp:cNvGraphicFramePr>
               <a:graphicFrameLocks xmlns:a="http://schemas.openxmlformats.org/drawingml/2006/main" noChangeAspect="1"/>
             </wp:cNvGraphicFramePr>
@@ -19,7 +19,7 @@
               <a:graphicData uri="http://schemas.openxmlformats.org/drawingml/2006/picture">
                 <pic:pic xmlns:pic="http://schemas.openxmlformats.org/drawingml/2006/picture">
                   <pic:nvPicPr>
-                    <pic:cNvPr id="3" name="для быстрова.jpg"/>
+                    <pic:cNvPr id="1" name="ВО.jpg"/>
                     <pic:cNvPicPr/>
                   </pic:nvPicPr>
                   <pic:blipFill>
@@ -37,7 +37,7 @@
                   <pic:spPr>
                     <a:xfrm>
                       <a:off x="0" y="0"/>
-                      <a:ext cx="14867899" cy="10692000"/>
+                      <a:ext cx="15104290" cy="10692000"/>
                     </a:xfrm>
                     <a:prstGeom prst="rect">
                       <a:avLst/>
@@ -66,10 +66,10 @@
             <wp:positionV relativeFrom="margin">
               <wp:align>top</wp:align>
             </wp:positionV>
-            <wp:extent cx="14867899" cy="10692000"/>
-            <wp:effectExtent l="0" t="0" r="0" b="0"/>
+            <wp:extent cx="15104290" cy="10692000"/>
+            <wp:effectExtent l="0" t="0" r="2540" b="0"/>
             <wp:wrapSquare wrapText="bothSides"/>
-            <wp:docPr id="4" name="Рисунок 4"/>
+            <wp:docPr id="2" name="Рисунок 2"/>
             <wp:cNvGraphicFramePr>
               <a:graphicFrameLocks xmlns:a="http://schemas.openxmlformats.org/drawingml/2006/main" noChangeAspect="1"/>
             </wp:cNvGraphicFramePr>
@@ -77,7 +77,7 @@
               <a:graphicData uri="http://schemas.openxmlformats.org/drawingml/2006/picture">
                 <pic:pic xmlns:pic="http://schemas.openxmlformats.org/drawingml/2006/picture">
                   <pic:nvPicPr>
-                    <pic:cNvPr id="4" name="для быстрова.jpg"/>
+                    <pic:cNvPr id="2" name="ВО.jpg"/>
                     <pic:cNvPicPr/>
                   </pic:nvPicPr>
                   <pic:blipFill>
@@ -95,7 +95,7 @@
                   <pic:spPr>
                     <a:xfrm>
                       <a:off x="0" y="0"/>
-                      <a:ext cx="14867899" cy="10692000"/>
+                      <a:ext cx="15104290" cy="10692000"/>
                     </a:xfrm>
                     <a:prstGeom prst="rect">
                       <a:avLst/>
@@ -813,7 +813,7 @@
 </file>
 
 <file path=customXml/itemProps1.xml><?xml version="1.0" encoding="utf-8"?>
-<ds:datastoreItem xmlns:ds="http://schemas.openxmlformats.org/officeDocument/2006/customXml" ds:itemID="{9B825E5A-8D14-471B-ADD2-AC79C18165DC}">
+<ds:datastoreItem xmlns:ds="http://schemas.openxmlformats.org/officeDocument/2006/customXml" ds:itemID="{914425A8-1813-4B8A-B466-2C5ED2B435EF}">
   <ds:schemaRefs>
     <ds:schemaRef ds:uri="http://schemas.openxmlformats.org/officeDocument/2006/bibliography"/>
   </ds:schemaRefs>
